--- a/SUSU_Spring_2017/3331_Human-Computer_Interaction/Assignments/Assignment1/HCI Homework1.docx
+++ b/SUSU_Spring_2017/3331_Human-Computer_Interaction/Assignments/Assignment1/HCI Homework1.docx
@@ -46,8 +46,6 @@
         </w:rPr>
         <w:t>Justify your design based on the guidelines, principles and theories in Chapter 2 (20 points).</w:t>
       </w:r>
-      <w:bookmarkStart w:id="0" w:name="_GoBack"/>
-      <w:bookmarkEnd w:id="0"/>
     </w:p>
     <w:p>
       <w:pPr>
@@ -168,23 +166,7 @@
           <w:rFonts w:ascii="Times New Roman" w:eastAsia="Times New Roman" w:hAnsi="Times New Roman"/>
           <w:lang w:eastAsia="zh-CN"/>
         </w:rPr>
-        <w:t xml:space="preserve">Bash terminal. I often forget a piece of a command when deleting full directories or using </w:t>
-      </w:r>
-      <w:proofErr w:type="spellStart"/>
-      <w:r>
-        <w:rPr>
-          <w:rFonts w:ascii="Times New Roman" w:eastAsia="Times New Roman" w:hAnsi="Times New Roman"/>
-          <w:lang w:eastAsia="zh-CN"/>
-        </w:rPr>
-        <w:t>rsync</w:t>
-      </w:r>
-      <w:proofErr w:type="spellEnd"/>
-      <w:r>
-        <w:rPr>
-          <w:rFonts w:ascii="Times New Roman" w:eastAsia="Times New Roman" w:hAnsi="Times New Roman"/>
-          <w:lang w:eastAsia="zh-CN"/>
-        </w:rPr>
-        <w:t>. An easier way is already designed. Using a good GUI like Windows</w:t>
+        <w:t>Bash terminal. I often forget a piece of a command when deleting full directories or using rsync. An easier way is already designed. Using a good GUI like Windows</w:t>
       </w:r>
       <w:r>
         <w:rPr>
@@ -299,6 +281,22 @@
           <w:lang w:eastAsia="zh-CN"/>
         </w:rPr>
       </w:pPr>
+      <w:bookmarkStart w:id="0" w:name="_GoBack"/>
+      <w:bookmarkEnd w:id="0"/>
+    </w:p>
+    <w:p>
+      <w:pPr>
+        <w:pStyle w:val="ListParagraph"/>
+        <w:numPr>
+          <w:ilvl w:val="1"/>
+          <w:numId w:val="3"/>
+        </w:numPr>
+        <w:spacing w:before="100" w:beforeAutospacing="1" w:after="100" w:afterAutospacing="1"/>
+        <w:rPr>
+          <w:rFonts w:ascii="Times New Roman" w:eastAsia="Times New Roman" w:hAnsi="Times New Roman"/>
+          <w:lang w:eastAsia="zh-CN"/>
+        </w:rPr>
+      </w:pPr>
       <w:r>
         <w:rPr>
           <w:rFonts w:ascii="Times New Roman" w:eastAsia="Times New Roman" w:hAnsi="Times New Roman"/>
@@ -430,23 +428,7 @@
           <w:rFonts w:ascii="Times New Roman" w:eastAsia="Times New Roman" w:hAnsi="Times New Roman"/>
           <w:lang w:eastAsia="zh-CN"/>
         </w:rPr>
-        <w:t xml:space="preserve">For most actions in the terminal there is no success prompt. </w:t>
-      </w:r>
-      <w:proofErr w:type="gramStart"/>
-      <w:r>
-        <w:rPr>
-          <w:rFonts w:ascii="Times New Roman" w:eastAsia="Times New Roman" w:hAnsi="Times New Roman"/>
-          <w:lang w:eastAsia="zh-CN"/>
-        </w:rPr>
-        <w:t>So</w:t>
-      </w:r>
-      <w:proofErr w:type="gramEnd"/>
-      <w:r>
-        <w:rPr>
-          <w:rFonts w:ascii="Times New Roman" w:eastAsia="Times New Roman" w:hAnsi="Times New Roman"/>
-          <w:lang w:eastAsia="zh-CN"/>
-        </w:rPr>
-        <w:t xml:space="preserve"> if you type a command and it runs quickly then there will be no indication that it ran.</w:t>
+        <w:t>For most actions in the terminal there is no success prompt. So if you type a command and it runs quickly then there will be no indication that it ran.</w:t>
       </w:r>
     </w:p>
     <w:p>
@@ -530,23 +512,7 @@
           <w:rFonts w:ascii="Times New Roman" w:eastAsia="Times New Roman" w:hAnsi="Times New Roman"/>
           <w:lang w:eastAsia="zh-CN"/>
         </w:rPr>
-        <w:t>In the Terminal if you use the delete command (</w:t>
-      </w:r>
-      <w:proofErr w:type="spellStart"/>
-      <w:r>
-        <w:rPr>
-          <w:rFonts w:ascii="Times New Roman" w:eastAsia="Times New Roman" w:hAnsi="Times New Roman"/>
-          <w:lang w:eastAsia="zh-CN"/>
-        </w:rPr>
-        <w:t>rm</w:t>
-      </w:r>
-      <w:proofErr w:type="spellEnd"/>
-      <w:r>
-        <w:rPr>
-          <w:rFonts w:ascii="Times New Roman" w:eastAsia="Times New Roman" w:hAnsi="Times New Roman"/>
-          <w:lang w:eastAsia="zh-CN"/>
-        </w:rPr>
-        <w:t>) then that data is effectively gone. You need to get a professional to recover those.</w:t>
+        <w:t>In the Terminal if you use the delete command (rm) then that data is effectively gone. You need to get a professional to recover those.</w:t>
       </w:r>
     </w:p>
     <w:p>
@@ -567,6 +533,7 @@
           <w:rFonts w:ascii="Times New Roman" w:eastAsia="Times New Roman" w:hAnsi="Times New Roman"/>
           <w:lang w:eastAsia="zh-CN"/>
         </w:rPr>
+        <w:lastRenderedPageBreak/>
         <w:t>Support internal locus of control</w:t>
       </w:r>
     </w:p>
@@ -588,7 +555,6 @@
           <w:rFonts w:ascii="Times New Roman" w:eastAsia="Times New Roman" w:hAnsi="Times New Roman"/>
           <w:lang w:eastAsia="zh-CN"/>
         </w:rPr>
-        <w:lastRenderedPageBreak/>
         <w:t>The ATT site doesn’t let the user feel like they are in control. It’s very difficult to find or even login to your account to pay your bill.</w:t>
       </w:r>
     </w:p>

--- a/SUSU_Spring_2017/3331_Human-Computer_Interaction/Assignments/Assignment1/HCI Homework1.docx
+++ b/SUSU_Spring_2017/3331_Human-Computer_Interaction/Assignments/Assignment1/HCI Homework1.docx
@@ -281,6 +281,667 @@
           <w:lang w:eastAsia="zh-CN"/>
         </w:rPr>
       </w:pPr>
+      <w:r>
+        <w:rPr>
+          <w:rFonts w:ascii="Times New Roman" w:eastAsia="Times New Roman" w:hAnsi="Times New Roman"/>
+          <w:lang w:eastAsia="zh-CN"/>
+        </w:rPr>
+        <w:t>“</w:t>
+      </w:r>
+      <w:r>
+        <w:rPr>
+          <w:rFonts w:ascii="Times New Roman" w:eastAsia="Times New Roman" w:hAnsi="Times New Roman"/>
+          <w:lang w:eastAsia="zh-CN"/>
+        </w:rPr>
+        <w:t>Consistent sequences of actions should be</w:t>
+      </w:r>
+      <w:r>
+        <w:rPr>
+          <w:rFonts w:ascii="Times New Roman" w:eastAsia="Times New Roman" w:hAnsi="Times New Roman"/>
+          <w:lang w:eastAsia="zh-CN"/>
+        </w:rPr>
+        <w:t xml:space="preserve"> required in similar situations” </w:t>
+      </w:r>
+      <w:r>
+        <w:rPr>
+          <w:rFonts w:ascii="Times New Roman" w:eastAsia="Times New Roman" w:hAnsi="Times New Roman"/>
+          <w:lang w:eastAsia="zh-CN"/>
+        </w:rPr>
+        <w:t>the header the links etc. should always be consistent.</w:t>
+      </w:r>
+    </w:p>
+    <w:p>
+      <w:pPr>
+        <w:pStyle w:val="ListParagraph"/>
+        <w:numPr>
+          <w:ilvl w:val="1"/>
+          <w:numId w:val="3"/>
+        </w:numPr>
+        <w:spacing w:before="100" w:beforeAutospacing="1" w:after="100" w:afterAutospacing="1"/>
+        <w:rPr>
+          <w:rFonts w:ascii="Times New Roman" w:eastAsia="Times New Roman" w:hAnsi="Times New Roman"/>
+          <w:lang w:eastAsia="zh-CN"/>
+        </w:rPr>
+      </w:pPr>
+      <w:r>
+        <w:rPr>
+          <w:rFonts w:ascii="Times New Roman" w:eastAsia="Times New Roman" w:hAnsi="Times New Roman"/>
+          <w:lang w:eastAsia="zh-CN"/>
+        </w:rPr>
+        <w:t xml:space="preserve">Ex. </w:t>
+      </w:r>
+      <w:r>
+        <w:rPr>
+          <w:rFonts w:ascii="Times New Roman" w:eastAsia="Times New Roman" w:hAnsi="Times New Roman"/>
+          <w:lang w:eastAsia="zh-CN"/>
+        </w:rPr>
+        <w:t>The NTTA site is inconsistent with its moving menus, multiple login forms on the same page and changing colors.</w:t>
+      </w:r>
+    </w:p>
+    <w:p>
+      <w:pPr>
+        <w:pStyle w:val="ListParagraph"/>
+        <w:numPr>
+          <w:ilvl w:val="0"/>
+          <w:numId w:val="3"/>
+        </w:numPr>
+        <w:spacing w:before="100" w:beforeAutospacing="1" w:after="100" w:afterAutospacing="1"/>
+        <w:rPr>
+          <w:rFonts w:ascii="Times New Roman" w:eastAsia="Times New Roman" w:hAnsi="Times New Roman"/>
+          <w:lang w:eastAsia="zh-CN"/>
+        </w:rPr>
+      </w:pPr>
+      <w:r>
+        <w:rPr>
+          <w:rFonts w:ascii="Times New Roman" w:eastAsia="Times New Roman" w:hAnsi="Times New Roman"/>
+          <w:lang w:eastAsia="zh-CN"/>
+        </w:rPr>
+        <w:t>Cater to universal usability</w:t>
+      </w:r>
+    </w:p>
+    <w:p>
+      <w:pPr>
+        <w:pStyle w:val="ListParagraph"/>
+        <w:numPr>
+          <w:ilvl w:val="1"/>
+          <w:numId w:val="3"/>
+        </w:numPr>
+        <w:spacing w:before="100" w:beforeAutospacing="1" w:after="100" w:afterAutospacing="1"/>
+        <w:rPr>
+          <w:rFonts w:ascii="Times New Roman" w:eastAsia="Times New Roman" w:hAnsi="Times New Roman"/>
+          <w:lang w:eastAsia="zh-CN"/>
+        </w:rPr>
+      </w:pPr>
+      <w:r>
+        <w:rPr>
+          <w:rFonts w:ascii="Times New Roman" w:eastAsia="Times New Roman" w:hAnsi="Times New Roman"/>
+          <w:lang w:eastAsia="zh-CN"/>
+        </w:rPr>
+        <w:t>Some users have</w:t>
+      </w:r>
+      <w:r>
+        <w:rPr>
+          <w:rFonts w:ascii="Times New Roman" w:eastAsia="Times New Roman" w:hAnsi="Times New Roman"/>
+          <w:lang w:eastAsia="zh-CN"/>
+        </w:rPr>
+        <w:t xml:space="preserve"> different</w:t>
+      </w:r>
+      <w:r>
+        <w:rPr>
+          <w:rFonts w:ascii="Times New Roman" w:eastAsia="Times New Roman" w:hAnsi="Times New Roman"/>
+          <w:lang w:eastAsia="zh-CN"/>
+        </w:rPr>
+        <w:t xml:space="preserve"> disabilit</w:t>
+      </w:r>
+      <w:r>
+        <w:rPr>
+          <w:rFonts w:ascii="Times New Roman" w:eastAsia="Times New Roman" w:hAnsi="Times New Roman"/>
+          <w:lang w:eastAsia="zh-CN"/>
+        </w:rPr>
+        <w:t>ies and backgrounds. You need to be design contentiously for these users.</w:t>
+      </w:r>
+    </w:p>
+    <w:p>
+      <w:pPr>
+        <w:pStyle w:val="ListParagraph"/>
+        <w:numPr>
+          <w:ilvl w:val="1"/>
+          <w:numId w:val="3"/>
+        </w:numPr>
+        <w:spacing w:before="100" w:beforeAutospacing="1" w:after="100" w:afterAutospacing="1"/>
+        <w:rPr>
+          <w:rFonts w:ascii="Times New Roman" w:eastAsia="Times New Roman" w:hAnsi="Times New Roman"/>
+          <w:lang w:eastAsia="zh-CN"/>
+        </w:rPr>
+      </w:pPr>
+      <w:r>
+        <w:rPr>
+          <w:rFonts w:ascii="Times New Roman" w:eastAsia="Times New Roman" w:hAnsi="Times New Roman"/>
+          <w:lang w:eastAsia="zh-CN"/>
+        </w:rPr>
+        <w:t xml:space="preserve">Ex. </w:t>
+      </w:r>
+      <w:r>
+        <w:rPr>
+          <w:rFonts w:ascii="Times New Roman" w:eastAsia="Times New Roman" w:hAnsi="Times New Roman"/>
+          <w:lang w:eastAsia="zh-CN"/>
+        </w:rPr>
+        <w:t xml:space="preserve">NTTA’s webpage is inconsistent from current standards, it has multiple log in forms on the same page in different places, menu items when you navigate to a different page. </w:t>
+      </w:r>
+    </w:p>
+    <w:p>
+      <w:pPr>
+        <w:pStyle w:val="ListParagraph"/>
+        <w:numPr>
+          <w:ilvl w:val="0"/>
+          <w:numId w:val="3"/>
+        </w:numPr>
+        <w:spacing w:before="100" w:beforeAutospacing="1" w:after="100" w:afterAutospacing="1"/>
+        <w:rPr>
+          <w:rFonts w:ascii="Times New Roman" w:eastAsia="Times New Roman" w:hAnsi="Times New Roman"/>
+          <w:lang w:eastAsia="zh-CN"/>
+        </w:rPr>
+      </w:pPr>
+      <w:r>
+        <w:rPr>
+          <w:rFonts w:ascii="Times New Roman" w:eastAsia="Times New Roman" w:hAnsi="Times New Roman"/>
+          <w:lang w:eastAsia="zh-CN"/>
+        </w:rPr>
+        <w:t>Offer informative feedback</w:t>
+      </w:r>
+    </w:p>
+    <w:p>
+      <w:pPr>
+        <w:pStyle w:val="ListParagraph"/>
+        <w:numPr>
+          <w:ilvl w:val="1"/>
+          <w:numId w:val="3"/>
+        </w:numPr>
+        <w:spacing w:before="100" w:beforeAutospacing="1" w:after="100" w:afterAutospacing="1"/>
+        <w:rPr>
+          <w:rFonts w:ascii="Times New Roman" w:eastAsia="Times New Roman" w:hAnsi="Times New Roman"/>
+          <w:lang w:eastAsia="zh-CN"/>
+        </w:rPr>
+      </w:pPr>
+      <w:r>
+        <w:rPr>
+          <w:rFonts w:ascii="Times New Roman" w:eastAsia="Times New Roman" w:hAnsi="Times New Roman"/>
+          <w:lang w:eastAsia="zh-CN"/>
+        </w:rPr>
+        <w:t>There needs to be some form of fee</w:t>
+      </w:r>
+      <w:r>
+        <w:rPr>
+          <w:rFonts w:ascii="Times New Roman" w:eastAsia="Times New Roman" w:hAnsi="Times New Roman"/>
+          <w:lang w:eastAsia="zh-CN"/>
+        </w:rPr>
+        <w:t>d</w:t>
+      </w:r>
+      <w:r>
+        <w:rPr>
+          <w:rFonts w:ascii="Times New Roman" w:eastAsia="Times New Roman" w:hAnsi="Times New Roman"/>
+          <w:lang w:eastAsia="zh-CN"/>
+        </w:rPr>
+        <w:t xml:space="preserve">back to the user. This can be </w:t>
+      </w:r>
+      <w:r>
+        <w:rPr>
+          <w:rFonts w:ascii="Times New Roman" w:eastAsia="Times New Roman" w:hAnsi="Times New Roman"/>
+          <w:lang w:eastAsia="zh-CN"/>
+        </w:rPr>
+        <w:t xml:space="preserve">just </w:t>
+      </w:r>
+      <w:r>
+        <w:rPr>
+          <w:rFonts w:ascii="Times New Roman" w:eastAsia="Times New Roman" w:hAnsi="Times New Roman"/>
+          <w:lang w:eastAsia="zh-CN"/>
+        </w:rPr>
+        <w:t>buttons highlighting on mouseover and on mouse click. To an actual feedback button.</w:t>
+      </w:r>
+    </w:p>
+    <w:p>
+      <w:pPr>
+        <w:pStyle w:val="ListParagraph"/>
+        <w:numPr>
+          <w:ilvl w:val="1"/>
+          <w:numId w:val="3"/>
+        </w:numPr>
+        <w:spacing w:before="100" w:beforeAutospacing="1" w:after="100" w:afterAutospacing="1"/>
+        <w:rPr>
+          <w:rFonts w:ascii="Times New Roman" w:eastAsia="Times New Roman" w:hAnsi="Times New Roman"/>
+          <w:lang w:eastAsia="zh-CN"/>
+        </w:rPr>
+      </w:pPr>
+      <w:r>
+        <w:rPr>
+          <w:rFonts w:ascii="Times New Roman" w:eastAsia="Times New Roman" w:hAnsi="Times New Roman"/>
+          <w:lang w:eastAsia="zh-CN"/>
+        </w:rPr>
+        <w:t xml:space="preserve">Ex. </w:t>
+      </w:r>
+      <w:r>
+        <w:rPr>
+          <w:rFonts w:ascii="Times New Roman" w:eastAsia="Times New Roman" w:hAnsi="Times New Roman"/>
+          <w:lang w:eastAsia="zh-CN"/>
+        </w:rPr>
+        <w:t>There is no feedback button or a support area. There is a customer service number which is only working from 8-5 on work days. Which isn’t very helpful. There isn’t even an auto attendant to answer simple questions.</w:t>
+      </w:r>
+      <w:r>
+        <w:rPr>
+          <w:rFonts w:ascii="Times New Roman" w:eastAsia="Times New Roman" w:hAnsi="Times New Roman"/>
+          <w:lang w:eastAsia="zh-CN"/>
+        </w:rPr>
+        <w:t xml:space="preserve"> </w:t>
+      </w:r>
+    </w:p>
+    <w:p>
+      <w:pPr>
+        <w:pStyle w:val="ListParagraph"/>
+        <w:numPr>
+          <w:ilvl w:val="0"/>
+          <w:numId w:val="3"/>
+        </w:numPr>
+        <w:spacing w:before="100" w:beforeAutospacing="1" w:after="100" w:afterAutospacing="1"/>
+        <w:rPr>
+          <w:rFonts w:ascii="Times New Roman" w:eastAsia="Times New Roman" w:hAnsi="Times New Roman"/>
+          <w:lang w:eastAsia="zh-CN"/>
+        </w:rPr>
+      </w:pPr>
+      <w:r>
+        <w:rPr>
+          <w:rFonts w:ascii="Times New Roman" w:eastAsia="Times New Roman" w:hAnsi="Times New Roman"/>
+          <w:lang w:eastAsia="zh-CN"/>
+        </w:rPr>
+        <w:t>Design dialogs to yield closure</w:t>
+      </w:r>
+    </w:p>
+    <w:p>
+      <w:pPr>
+        <w:pStyle w:val="ListParagraph"/>
+        <w:numPr>
+          <w:ilvl w:val="1"/>
+          <w:numId w:val="3"/>
+        </w:numPr>
+        <w:spacing w:before="100" w:beforeAutospacing="1" w:after="100" w:afterAutospacing="1"/>
+        <w:rPr>
+          <w:rFonts w:ascii="Times New Roman" w:eastAsia="Times New Roman" w:hAnsi="Times New Roman"/>
+          <w:lang w:eastAsia="zh-CN"/>
+        </w:rPr>
+      </w:pPr>
+      <w:r>
+        <w:rPr>
+          <w:rFonts w:ascii="Times New Roman" w:eastAsia="Times New Roman" w:hAnsi="Times New Roman"/>
+          <w:lang w:eastAsia="zh-CN"/>
+        </w:rPr>
+        <w:t xml:space="preserve">Actions should have a beginning middle and an end. </w:t>
+      </w:r>
+      <w:r>
+        <w:rPr>
+          <w:rFonts w:ascii="Times New Roman" w:eastAsia="Times New Roman" w:hAnsi="Times New Roman"/>
+          <w:lang w:eastAsia="zh-CN"/>
+        </w:rPr>
+        <w:t xml:space="preserve">Feedback should show </w:t>
+      </w:r>
+      <w:r>
+        <w:rPr>
+          <w:rFonts w:ascii="Times New Roman" w:eastAsia="Times New Roman" w:hAnsi="Times New Roman"/>
+          <w:lang w:eastAsia="zh-CN"/>
+        </w:rPr>
+        <w:t>ending, maybe just showing a button press or an actual confirmation prompt if it’s an important page.</w:t>
+      </w:r>
+    </w:p>
+    <w:p>
+      <w:pPr>
+        <w:pStyle w:val="ListParagraph"/>
+        <w:numPr>
+          <w:ilvl w:val="1"/>
+          <w:numId w:val="3"/>
+        </w:numPr>
+        <w:spacing w:before="100" w:beforeAutospacing="1" w:after="100" w:afterAutospacing="1"/>
+        <w:rPr>
+          <w:rFonts w:ascii="Times New Roman" w:eastAsia="Times New Roman" w:hAnsi="Times New Roman"/>
+          <w:lang w:eastAsia="zh-CN"/>
+        </w:rPr>
+      </w:pPr>
+      <w:r>
+        <w:rPr>
+          <w:rFonts w:ascii="Times New Roman" w:eastAsia="Times New Roman" w:hAnsi="Times New Roman"/>
+          <w:lang w:eastAsia="zh-CN"/>
+        </w:rPr>
+        <w:t xml:space="preserve">Ex. </w:t>
+      </w:r>
+      <w:r>
+        <w:rPr>
+          <w:rFonts w:ascii="Times New Roman" w:eastAsia="Times New Roman" w:hAnsi="Times New Roman"/>
+          <w:lang w:eastAsia="zh-CN"/>
+        </w:rPr>
+        <w:t>For most actions in the terminal there is no success prompt. So if you type a command and it runs quickly then there will be no indication that it ran.</w:t>
+      </w:r>
+    </w:p>
+    <w:p>
+      <w:pPr>
+        <w:pStyle w:val="ListParagraph"/>
+        <w:numPr>
+          <w:ilvl w:val="0"/>
+          <w:numId w:val="3"/>
+        </w:numPr>
+        <w:spacing w:before="100" w:beforeAutospacing="1" w:after="100" w:afterAutospacing="1"/>
+        <w:rPr>
+          <w:rFonts w:ascii="Times New Roman" w:eastAsia="Times New Roman" w:hAnsi="Times New Roman"/>
+          <w:lang w:eastAsia="zh-CN"/>
+        </w:rPr>
+      </w:pPr>
+      <w:r>
+        <w:rPr>
+          <w:rFonts w:ascii="Times New Roman" w:eastAsia="Times New Roman" w:hAnsi="Times New Roman"/>
+          <w:lang w:eastAsia="zh-CN"/>
+        </w:rPr>
+        <w:lastRenderedPageBreak/>
+        <w:t>Prevent errors</w:t>
+      </w:r>
+    </w:p>
+    <w:p>
+      <w:pPr>
+        <w:pStyle w:val="ListParagraph"/>
+        <w:numPr>
+          <w:ilvl w:val="1"/>
+          <w:numId w:val="3"/>
+        </w:numPr>
+        <w:spacing w:before="100" w:beforeAutospacing="1" w:after="100" w:afterAutospacing="1"/>
+        <w:rPr>
+          <w:rFonts w:ascii="Times New Roman" w:eastAsia="Times New Roman" w:hAnsi="Times New Roman"/>
+          <w:lang w:eastAsia="zh-CN"/>
+        </w:rPr>
+      </w:pPr>
+      <w:r>
+        <w:rPr>
+          <w:rFonts w:ascii="Times New Roman" w:eastAsia="Times New Roman" w:hAnsi="Times New Roman"/>
+          <w:lang w:eastAsia="zh-CN"/>
+        </w:rPr>
+        <w:t xml:space="preserve">The interface should be simple and easy to understand. There should be no duplicates or other issues. If the user </w:t>
+      </w:r>
+      <w:r>
+        <w:rPr>
+          <w:rFonts w:ascii="Times New Roman" w:eastAsia="Times New Roman" w:hAnsi="Times New Roman"/>
+          <w:i/>
+          <w:lang w:eastAsia="zh-CN"/>
+        </w:rPr>
+        <w:t>does</w:t>
+      </w:r>
+      <w:r>
+        <w:rPr>
+          <w:rFonts w:ascii="Times New Roman" w:eastAsia="Times New Roman" w:hAnsi="Times New Roman"/>
+          <w:lang w:eastAsia="zh-CN"/>
+        </w:rPr>
+        <w:t xml:space="preserve"> make an error, then </w:t>
+      </w:r>
+      <w:r>
+        <w:rPr>
+          <w:rFonts w:ascii="Times New Roman" w:eastAsia="Times New Roman" w:hAnsi="Times New Roman"/>
+          <w:lang w:eastAsia="zh-CN"/>
+        </w:rPr>
+        <w:t xml:space="preserve">the interface should be able to </w:t>
+      </w:r>
+      <w:r>
+        <w:rPr>
+          <w:rFonts w:ascii="Times New Roman" w:eastAsia="Times New Roman" w:hAnsi="Times New Roman"/>
+          <w:lang w:eastAsia="zh-CN"/>
+        </w:rPr>
+        <w:t>give them clear and concise information on what the error is and possibly on how to fix it.</w:t>
+      </w:r>
+    </w:p>
+    <w:p>
+      <w:pPr>
+        <w:pStyle w:val="ListParagraph"/>
+        <w:numPr>
+          <w:ilvl w:val="1"/>
+          <w:numId w:val="3"/>
+        </w:numPr>
+        <w:spacing w:before="100" w:beforeAutospacing="1" w:after="100" w:afterAutospacing="1"/>
+        <w:rPr>
+          <w:rFonts w:ascii="Times New Roman" w:eastAsia="Times New Roman" w:hAnsi="Times New Roman"/>
+          <w:lang w:eastAsia="zh-CN"/>
+        </w:rPr>
+      </w:pPr>
+      <w:r>
+        <w:rPr>
+          <w:rFonts w:ascii="Times New Roman" w:eastAsia="Times New Roman" w:hAnsi="Times New Roman"/>
+          <w:lang w:eastAsia="zh-CN"/>
+        </w:rPr>
+        <w:t xml:space="preserve">Ex. </w:t>
+      </w:r>
+      <w:r>
+        <w:rPr>
+          <w:rFonts w:ascii="Times New Roman" w:eastAsia="Times New Roman" w:hAnsi="Times New Roman"/>
+          <w:lang w:eastAsia="zh-CN"/>
+        </w:rPr>
+        <w:t>In the NTTA Login page there are two different login forms. And the create account form isn’t like what you would usually expect from a create account form so you never know what you’re supposed to be inputting or which forms should be filled out or not.</w:t>
+      </w:r>
+    </w:p>
+    <w:p>
+      <w:pPr>
+        <w:pStyle w:val="ListParagraph"/>
+        <w:numPr>
+          <w:ilvl w:val="0"/>
+          <w:numId w:val="3"/>
+        </w:numPr>
+        <w:spacing w:before="100" w:beforeAutospacing="1" w:after="100" w:afterAutospacing="1"/>
+        <w:rPr>
+          <w:rFonts w:ascii="Times New Roman" w:eastAsia="Times New Roman" w:hAnsi="Times New Roman"/>
+          <w:lang w:eastAsia="zh-CN"/>
+        </w:rPr>
+      </w:pPr>
+      <w:r>
+        <w:rPr>
+          <w:rFonts w:ascii="Times New Roman" w:eastAsia="Times New Roman" w:hAnsi="Times New Roman"/>
+          <w:lang w:eastAsia="zh-CN"/>
+        </w:rPr>
+        <w:t>Permit easy reversal of actions</w:t>
+      </w:r>
+    </w:p>
+    <w:p>
+      <w:pPr>
+        <w:pStyle w:val="ListParagraph"/>
+        <w:numPr>
+          <w:ilvl w:val="1"/>
+          <w:numId w:val="3"/>
+        </w:numPr>
+        <w:spacing w:before="100" w:beforeAutospacing="1" w:after="100" w:afterAutospacing="1"/>
+        <w:rPr>
+          <w:rFonts w:ascii="Times New Roman" w:eastAsia="Times New Roman" w:hAnsi="Times New Roman"/>
+          <w:lang w:eastAsia="zh-CN"/>
+        </w:rPr>
+      </w:pPr>
+      <w:r>
+        <w:rPr>
+          <w:rFonts w:ascii="Times New Roman" w:eastAsia="Times New Roman" w:hAnsi="Times New Roman"/>
+          <w:lang w:eastAsia="zh-CN"/>
+        </w:rPr>
+        <w:t xml:space="preserve">There should </w:t>
+      </w:r>
+      <w:r>
+        <w:rPr>
+          <w:rFonts w:ascii="Times New Roman" w:eastAsia="Times New Roman" w:hAnsi="Times New Roman"/>
+          <w:i/>
+          <w:lang w:eastAsia="zh-CN"/>
+        </w:rPr>
+        <w:t>always</w:t>
+      </w:r>
+      <w:r>
+        <w:rPr>
+          <w:rFonts w:ascii="Times New Roman" w:eastAsia="Times New Roman" w:hAnsi="Times New Roman"/>
+          <w:lang w:eastAsia="zh-CN"/>
+        </w:rPr>
+        <w:t xml:space="preserve"> be some form of undo or back button.</w:t>
+      </w:r>
+    </w:p>
+    <w:p>
+      <w:pPr>
+        <w:pStyle w:val="ListParagraph"/>
+        <w:numPr>
+          <w:ilvl w:val="1"/>
+          <w:numId w:val="3"/>
+        </w:numPr>
+        <w:spacing w:before="100" w:beforeAutospacing="1" w:after="100" w:afterAutospacing="1"/>
+        <w:rPr>
+          <w:rFonts w:ascii="Times New Roman" w:eastAsia="Times New Roman" w:hAnsi="Times New Roman"/>
+          <w:lang w:eastAsia="zh-CN"/>
+        </w:rPr>
+      </w:pPr>
+      <w:r>
+        <w:rPr>
+          <w:rFonts w:ascii="Times New Roman" w:eastAsia="Times New Roman" w:hAnsi="Times New Roman"/>
+          <w:lang w:eastAsia="zh-CN"/>
+        </w:rPr>
+        <w:t xml:space="preserve">Ex. </w:t>
+      </w:r>
+      <w:r>
+        <w:rPr>
+          <w:rFonts w:ascii="Times New Roman" w:eastAsia="Times New Roman" w:hAnsi="Times New Roman"/>
+          <w:lang w:eastAsia="zh-CN"/>
+        </w:rPr>
+        <w:t>In the Terminal if you use the delete command (rm) then that data is effectively gone. You need to get a professional to recover those.</w:t>
+      </w:r>
+    </w:p>
+    <w:p>
+      <w:pPr>
+        <w:pStyle w:val="ListParagraph"/>
+        <w:numPr>
+          <w:ilvl w:val="0"/>
+          <w:numId w:val="3"/>
+        </w:numPr>
+        <w:spacing w:before="100" w:beforeAutospacing="1" w:after="100" w:afterAutospacing="1"/>
+        <w:rPr>
+          <w:rFonts w:ascii="Times New Roman" w:eastAsia="Times New Roman" w:hAnsi="Times New Roman"/>
+          <w:lang w:eastAsia="zh-CN"/>
+        </w:rPr>
+      </w:pPr>
+      <w:r>
+        <w:rPr>
+          <w:rFonts w:ascii="Times New Roman" w:eastAsia="Times New Roman" w:hAnsi="Times New Roman"/>
+          <w:lang w:eastAsia="zh-CN"/>
+        </w:rPr>
+        <w:t>Support internal locus of control</w:t>
+      </w:r>
+    </w:p>
+    <w:p>
+      <w:pPr>
+        <w:pStyle w:val="ListParagraph"/>
+        <w:numPr>
+          <w:ilvl w:val="1"/>
+          <w:numId w:val="3"/>
+        </w:numPr>
+        <w:spacing w:before="100" w:beforeAutospacing="1" w:after="100" w:afterAutospacing="1"/>
+        <w:rPr>
+          <w:rFonts w:ascii="Times New Roman" w:eastAsia="Times New Roman" w:hAnsi="Times New Roman"/>
+          <w:lang w:eastAsia="zh-CN"/>
+        </w:rPr>
+      </w:pPr>
+      <w:r>
+        <w:rPr>
+          <w:rFonts w:ascii="Times New Roman" w:eastAsia="Times New Roman" w:hAnsi="Times New Roman"/>
+          <w:lang w:eastAsia="zh-CN"/>
+        </w:rPr>
+        <w:t xml:space="preserve">Let the user feel in control. If the user feels in control, then they will use your product more often and more effectively. </w:t>
+      </w:r>
+    </w:p>
+    <w:p>
+      <w:pPr>
+        <w:pStyle w:val="ListParagraph"/>
+        <w:numPr>
+          <w:ilvl w:val="1"/>
+          <w:numId w:val="3"/>
+        </w:numPr>
+        <w:spacing w:before="100" w:beforeAutospacing="1" w:after="100" w:afterAutospacing="1"/>
+        <w:rPr>
+          <w:rFonts w:ascii="Times New Roman" w:eastAsia="Times New Roman" w:hAnsi="Times New Roman"/>
+          <w:lang w:eastAsia="zh-CN"/>
+        </w:rPr>
+      </w:pPr>
+      <w:r>
+        <w:rPr>
+          <w:rFonts w:ascii="Times New Roman" w:eastAsia="Times New Roman" w:hAnsi="Times New Roman"/>
+          <w:lang w:eastAsia="zh-CN"/>
+        </w:rPr>
+        <w:t xml:space="preserve">Ex. </w:t>
+      </w:r>
+      <w:r>
+        <w:rPr>
+          <w:rFonts w:ascii="Times New Roman" w:eastAsia="Times New Roman" w:hAnsi="Times New Roman"/>
+          <w:lang w:eastAsia="zh-CN"/>
+        </w:rPr>
+        <w:t>The AT</w:t>
+      </w:r>
+      <w:r>
+        <w:rPr>
+          <w:rFonts w:ascii="Times New Roman" w:eastAsia="Times New Roman" w:hAnsi="Times New Roman"/>
+          <w:lang w:eastAsia="zh-CN"/>
+        </w:rPr>
+        <w:t>&amp;</w:t>
+      </w:r>
+      <w:r>
+        <w:rPr>
+          <w:rFonts w:ascii="Times New Roman" w:eastAsia="Times New Roman" w:hAnsi="Times New Roman"/>
+          <w:lang w:eastAsia="zh-CN"/>
+        </w:rPr>
+        <w:t xml:space="preserve">T site doesn’t let the user feel like they are in control. It’s very difficult to find or even login to your account to </w:t>
+      </w:r>
+      <w:r>
+        <w:rPr>
+          <w:rFonts w:ascii="Times New Roman" w:eastAsia="Times New Roman" w:hAnsi="Times New Roman"/>
+          <w:lang w:eastAsia="zh-CN"/>
+        </w:rPr>
+        <w:t xml:space="preserve">just </w:t>
+      </w:r>
+      <w:r>
+        <w:rPr>
+          <w:rFonts w:ascii="Times New Roman" w:eastAsia="Times New Roman" w:hAnsi="Times New Roman"/>
+          <w:lang w:eastAsia="zh-CN"/>
+        </w:rPr>
+        <w:t>pay your bill.</w:t>
+      </w:r>
+    </w:p>
+    <w:p>
+      <w:pPr>
+        <w:pStyle w:val="ListParagraph"/>
+        <w:numPr>
+          <w:ilvl w:val="0"/>
+          <w:numId w:val="3"/>
+        </w:numPr>
+        <w:spacing w:before="100" w:beforeAutospacing="1" w:after="100" w:afterAutospacing="1"/>
+        <w:rPr>
+          <w:rFonts w:ascii="Times New Roman" w:eastAsia="Times New Roman" w:hAnsi="Times New Roman"/>
+          <w:lang w:eastAsia="zh-CN"/>
+        </w:rPr>
+      </w:pPr>
+      <w:r>
+        <w:rPr>
+          <w:rFonts w:ascii="Times New Roman" w:eastAsia="Times New Roman" w:hAnsi="Times New Roman"/>
+          <w:lang w:eastAsia="zh-CN"/>
+        </w:rPr>
+        <w:t>Reduce short term memory load</w:t>
+      </w:r>
+    </w:p>
+    <w:p>
+      <w:pPr>
+        <w:pStyle w:val="ListParagraph"/>
+        <w:numPr>
+          <w:ilvl w:val="1"/>
+          <w:numId w:val="3"/>
+        </w:numPr>
+        <w:spacing w:before="100" w:beforeAutospacing="1" w:after="100" w:afterAutospacing="1"/>
+        <w:rPr>
+          <w:rFonts w:ascii="Times New Roman" w:eastAsia="Times New Roman" w:hAnsi="Times New Roman"/>
+          <w:lang w:eastAsia="zh-CN"/>
+        </w:rPr>
+      </w:pPr>
+      <w:r>
+        <w:rPr>
+          <w:rFonts w:ascii="Times New Roman" w:eastAsia="Times New Roman" w:hAnsi="Times New Roman"/>
+          <w:lang w:eastAsia="zh-CN"/>
+        </w:rPr>
+        <w:t>Simple and easy to understand. This ties in very well with rule 1, consistency. The easier your interface is to remember, the better for the user and more comfortable they will be.</w:t>
+      </w:r>
       <w:bookmarkStart w:id="0" w:name="_GoBack"/>
       <w:bookmarkEnd w:id="0"/>
     </w:p>
@@ -302,296 +963,8 @@
           <w:rFonts w:ascii="Times New Roman" w:eastAsia="Times New Roman" w:hAnsi="Times New Roman"/>
           <w:lang w:eastAsia="zh-CN"/>
         </w:rPr>
-        <w:t>The NTTA site is inconsistent with its moving menus, multiple login forms on the same page and changing colors.</w:t>
-      </w:r>
-    </w:p>
-    <w:p>
-      <w:pPr>
-        <w:pStyle w:val="ListParagraph"/>
-        <w:numPr>
-          <w:ilvl w:val="0"/>
-          <w:numId w:val="3"/>
-        </w:numPr>
-        <w:spacing w:before="100" w:beforeAutospacing="1" w:after="100" w:afterAutospacing="1"/>
-        <w:rPr>
-          <w:rFonts w:ascii="Times New Roman" w:eastAsia="Times New Roman" w:hAnsi="Times New Roman"/>
-          <w:lang w:eastAsia="zh-CN"/>
-        </w:rPr>
-      </w:pPr>
-      <w:r>
-        <w:rPr>
-          <w:rFonts w:ascii="Times New Roman" w:eastAsia="Times New Roman" w:hAnsi="Times New Roman"/>
-          <w:lang w:eastAsia="zh-CN"/>
-        </w:rPr>
-        <w:t>Cater to universal usability</w:t>
-      </w:r>
-    </w:p>
-    <w:p>
-      <w:pPr>
-        <w:pStyle w:val="ListParagraph"/>
-        <w:numPr>
-          <w:ilvl w:val="1"/>
-          <w:numId w:val="3"/>
-        </w:numPr>
-        <w:spacing w:before="100" w:beforeAutospacing="1" w:after="100" w:afterAutospacing="1"/>
-        <w:rPr>
-          <w:rFonts w:ascii="Times New Roman" w:eastAsia="Times New Roman" w:hAnsi="Times New Roman"/>
-          <w:lang w:eastAsia="zh-CN"/>
-        </w:rPr>
-      </w:pPr>
-      <w:r>
-        <w:rPr>
-          <w:rFonts w:ascii="Times New Roman" w:eastAsia="Times New Roman" w:hAnsi="Times New Roman"/>
-          <w:lang w:eastAsia="zh-CN"/>
-        </w:rPr>
-        <w:t xml:space="preserve">NTTA’s webpage is inconsistent from current standards, it has multiple log in forms on the same page in different places, menu items when you navigate to a different page. </w:t>
-      </w:r>
-    </w:p>
-    <w:p>
-      <w:pPr>
-        <w:pStyle w:val="ListParagraph"/>
-        <w:numPr>
-          <w:ilvl w:val="0"/>
-          <w:numId w:val="3"/>
-        </w:numPr>
-        <w:spacing w:before="100" w:beforeAutospacing="1" w:after="100" w:afterAutospacing="1"/>
-        <w:rPr>
-          <w:rFonts w:ascii="Times New Roman" w:eastAsia="Times New Roman" w:hAnsi="Times New Roman"/>
-          <w:lang w:eastAsia="zh-CN"/>
-        </w:rPr>
-      </w:pPr>
-      <w:r>
-        <w:rPr>
-          <w:rFonts w:ascii="Times New Roman" w:eastAsia="Times New Roman" w:hAnsi="Times New Roman"/>
-          <w:lang w:eastAsia="zh-CN"/>
-        </w:rPr>
-        <w:t>Offer informative feedback</w:t>
-      </w:r>
-    </w:p>
-    <w:p>
-      <w:pPr>
-        <w:pStyle w:val="ListParagraph"/>
-        <w:numPr>
-          <w:ilvl w:val="1"/>
-          <w:numId w:val="3"/>
-        </w:numPr>
-        <w:spacing w:before="100" w:beforeAutospacing="1" w:after="100" w:afterAutospacing="1"/>
-        <w:rPr>
-          <w:rFonts w:ascii="Times New Roman" w:eastAsia="Times New Roman" w:hAnsi="Times New Roman"/>
-          <w:lang w:eastAsia="zh-CN"/>
-        </w:rPr>
-      </w:pPr>
-      <w:r>
-        <w:rPr>
-          <w:rFonts w:ascii="Times New Roman" w:eastAsia="Times New Roman" w:hAnsi="Times New Roman"/>
-          <w:lang w:eastAsia="zh-CN"/>
-        </w:rPr>
-        <w:t>There is no feedback button or a support area. There is a customer service number which is only working from 8-5 on work days. Which isn’t very helpful. There isn’t even an auto attendant to answer simple questions.</w:t>
-      </w:r>
-    </w:p>
-    <w:p>
-      <w:pPr>
-        <w:pStyle w:val="ListParagraph"/>
-        <w:numPr>
-          <w:ilvl w:val="0"/>
-          <w:numId w:val="3"/>
-        </w:numPr>
-        <w:spacing w:before="100" w:beforeAutospacing="1" w:after="100" w:afterAutospacing="1"/>
-        <w:rPr>
-          <w:rFonts w:ascii="Times New Roman" w:eastAsia="Times New Roman" w:hAnsi="Times New Roman"/>
-          <w:lang w:eastAsia="zh-CN"/>
-        </w:rPr>
-      </w:pPr>
-      <w:r>
-        <w:rPr>
-          <w:rFonts w:ascii="Times New Roman" w:eastAsia="Times New Roman" w:hAnsi="Times New Roman"/>
-          <w:lang w:eastAsia="zh-CN"/>
-        </w:rPr>
-        <w:t>Design dialogs to yield closure</w:t>
-      </w:r>
-    </w:p>
-    <w:p>
-      <w:pPr>
-        <w:pStyle w:val="ListParagraph"/>
-        <w:numPr>
-          <w:ilvl w:val="1"/>
-          <w:numId w:val="3"/>
-        </w:numPr>
-        <w:spacing w:before="100" w:beforeAutospacing="1" w:after="100" w:afterAutospacing="1"/>
-        <w:rPr>
-          <w:rFonts w:ascii="Times New Roman" w:eastAsia="Times New Roman" w:hAnsi="Times New Roman"/>
-          <w:lang w:eastAsia="zh-CN"/>
-        </w:rPr>
-      </w:pPr>
-      <w:r>
-        <w:rPr>
-          <w:rFonts w:ascii="Times New Roman" w:eastAsia="Times New Roman" w:hAnsi="Times New Roman"/>
-          <w:lang w:eastAsia="zh-CN"/>
-        </w:rPr>
-        <w:t>For most actions in the terminal there is no success prompt. So if you type a command and it runs quickly then there will be no indication that it ran.</w:t>
-      </w:r>
-    </w:p>
-    <w:p>
-      <w:pPr>
-        <w:pStyle w:val="ListParagraph"/>
-        <w:numPr>
-          <w:ilvl w:val="0"/>
-          <w:numId w:val="3"/>
-        </w:numPr>
-        <w:spacing w:before="100" w:beforeAutospacing="1" w:after="100" w:afterAutospacing="1"/>
-        <w:rPr>
-          <w:rFonts w:ascii="Times New Roman" w:eastAsia="Times New Roman" w:hAnsi="Times New Roman"/>
-          <w:lang w:eastAsia="zh-CN"/>
-        </w:rPr>
-      </w:pPr>
-      <w:r>
-        <w:rPr>
-          <w:rFonts w:ascii="Times New Roman" w:eastAsia="Times New Roman" w:hAnsi="Times New Roman"/>
-          <w:lang w:eastAsia="zh-CN"/>
-        </w:rPr>
-        <w:t>Prevent errors</w:t>
-      </w:r>
-    </w:p>
-    <w:p>
-      <w:pPr>
-        <w:pStyle w:val="ListParagraph"/>
-        <w:numPr>
-          <w:ilvl w:val="1"/>
-          <w:numId w:val="3"/>
-        </w:numPr>
-        <w:spacing w:before="100" w:beforeAutospacing="1" w:after="100" w:afterAutospacing="1"/>
-        <w:rPr>
-          <w:rFonts w:ascii="Times New Roman" w:eastAsia="Times New Roman" w:hAnsi="Times New Roman"/>
-          <w:lang w:eastAsia="zh-CN"/>
-        </w:rPr>
-      </w:pPr>
-      <w:r>
-        <w:rPr>
-          <w:rFonts w:ascii="Times New Roman" w:eastAsia="Times New Roman" w:hAnsi="Times New Roman"/>
-          <w:lang w:eastAsia="zh-CN"/>
-        </w:rPr>
-        <w:t>In the NTTA Login page there are two different login forms. And the create account form isn’t like what you would usually expect from a create account form so you never know what you’re supposed to be inputting or which forms should be filled out or not.</w:t>
-      </w:r>
-    </w:p>
-    <w:p>
-      <w:pPr>
-        <w:pStyle w:val="ListParagraph"/>
-        <w:numPr>
-          <w:ilvl w:val="0"/>
-          <w:numId w:val="3"/>
-        </w:numPr>
-        <w:spacing w:before="100" w:beforeAutospacing="1" w:after="100" w:afterAutospacing="1"/>
-        <w:rPr>
-          <w:rFonts w:ascii="Times New Roman" w:eastAsia="Times New Roman" w:hAnsi="Times New Roman"/>
-          <w:lang w:eastAsia="zh-CN"/>
-        </w:rPr>
-      </w:pPr>
-      <w:r>
-        <w:rPr>
-          <w:rFonts w:ascii="Times New Roman" w:eastAsia="Times New Roman" w:hAnsi="Times New Roman"/>
-          <w:lang w:eastAsia="zh-CN"/>
-        </w:rPr>
-        <w:t>Permit easy reversal of actions</w:t>
-      </w:r>
-    </w:p>
-    <w:p>
-      <w:pPr>
-        <w:pStyle w:val="ListParagraph"/>
-        <w:numPr>
-          <w:ilvl w:val="1"/>
-          <w:numId w:val="3"/>
-        </w:numPr>
-        <w:spacing w:before="100" w:beforeAutospacing="1" w:after="100" w:afterAutospacing="1"/>
-        <w:rPr>
-          <w:rFonts w:ascii="Times New Roman" w:eastAsia="Times New Roman" w:hAnsi="Times New Roman"/>
-          <w:lang w:eastAsia="zh-CN"/>
-        </w:rPr>
-      </w:pPr>
-      <w:r>
-        <w:rPr>
-          <w:rFonts w:ascii="Times New Roman" w:eastAsia="Times New Roman" w:hAnsi="Times New Roman"/>
-          <w:lang w:eastAsia="zh-CN"/>
-        </w:rPr>
-        <w:t>In the Terminal if you use the delete command (rm) then that data is effectively gone. You need to get a professional to recover those.</w:t>
-      </w:r>
-    </w:p>
-    <w:p>
-      <w:pPr>
-        <w:pStyle w:val="ListParagraph"/>
-        <w:numPr>
-          <w:ilvl w:val="0"/>
-          <w:numId w:val="3"/>
-        </w:numPr>
-        <w:spacing w:before="100" w:beforeAutospacing="1" w:after="100" w:afterAutospacing="1"/>
-        <w:rPr>
-          <w:rFonts w:ascii="Times New Roman" w:eastAsia="Times New Roman" w:hAnsi="Times New Roman"/>
-          <w:lang w:eastAsia="zh-CN"/>
-        </w:rPr>
-      </w:pPr>
-      <w:r>
-        <w:rPr>
-          <w:rFonts w:ascii="Times New Roman" w:eastAsia="Times New Roman" w:hAnsi="Times New Roman"/>
-          <w:lang w:eastAsia="zh-CN"/>
-        </w:rPr>
-        <w:lastRenderedPageBreak/>
-        <w:t>Support internal locus of control</w:t>
-      </w:r>
-    </w:p>
-    <w:p>
-      <w:pPr>
-        <w:pStyle w:val="ListParagraph"/>
-        <w:numPr>
-          <w:ilvl w:val="1"/>
-          <w:numId w:val="3"/>
-        </w:numPr>
-        <w:spacing w:before="100" w:beforeAutospacing="1" w:after="100" w:afterAutospacing="1"/>
-        <w:rPr>
-          <w:rFonts w:ascii="Times New Roman" w:eastAsia="Times New Roman" w:hAnsi="Times New Roman"/>
-          <w:lang w:eastAsia="zh-CN"/>
-        </w:rPr>
-      </w:pPr>
-      <w:r>
-        <w:rPr>
-          <w:rFonts w:ascii="Times New Roman" w:eastAsia="Times New Roman" w:hAnsi="Times New Roman"/>
-          <w:lang w:eastAsia="zh-CN"/>
-        </w:rPr>
-        <w:t>The ATT site doesn’t let the user feel like they are in control. It’s very difficult to find or even login to your account to pay your bill.</w:t>
-      </w:r>
-    </w:p>
-    <w:p>
-      <w:pPr>
-        <w:pStyle w:val="ListParagraph"/>
-        <w:numPr>
-          <w:ilvl w:val="0"/>
-          <w:numId w:val="3"/>
-        </w:numPr>
-        <w:spacing w:before="100" w:beforeAutospacing="1" w:after="100" w:afterAutospacing="1"/>
-        <w:rPr>
-          <w:rFonts w:ascii="Times New Roman" w:eastAsia="Times New Roman" w:hAnsi="Times New Roman"/>
-          <w:lang w:eastAsia="zh-CN"/>
-        </w:rPr>
-      </w:pPr>
-      <w:r>
-        <w:rPr>
-          <w:rFonts w:ascii="Times New Roman" w:eastAsia="Times New Roman" w:hAnsi="Times New Roman"/>
-          <w:lang w:eastAsia="zh-CN"/>
-        </w:rPr>
-        <w:t>Reduce short term memory load</w:t>
-      </w:r>
-    </w:p>
-    <w:p>
-      <w:pPr>
-        <w:pStyle w:val="ListParagraph"/>
-        <w:numPr>
-          <w:ilvl w:val="1"/>
-          <w:numId w:val="3"/>
-        </w:numPr>
-        <w:spacing w:before="100" w:beforeAutospacing="1" w:after="100" w:afterAutospacing="1"/>
-        <w:rPr>
-          <w:rFonts w:ascii="Times New Roman" w:eastAsia="Times New Roman" w:hAnsi="Times New Roman"/>
-          <w:lang w:eastAsia="zh-CN"/>
-        </w:rPr>
-      </w:pPr>
+        <w:t xml:space="preserve">Ex. </w:t>
+      </w:r>
       <w:r>
         <w:rPr>
           <w:rFonts w:ascii="Times New Roman" w:eastAsia="Times New Roman" w:hAnsi="Times New Roman"/>
@@ -756,7 +1129,7 @@
         <w:rFonts w:hint="default"/>
       </w:rPr>
     </w:lvl>
-    <w:lvl w:ilvl="2" w:tplc="D8B07DC0" w:tentative="1">
+    <w:lvl w:ilvl="2" w:tplc="D8B07DC0">
       <w:start w:val="1"/>
       <w:numFmt w:val="decimal"/>
       <w:lvlText w:val="%3."/>
@@ -1614,7 +1987,6 @@
   <w:style w:type="character" w:default="1" w:styleId="DefaultParagraphFont">
     <w:name w:val="Default Paragraph Font"/>
     <w:uiPriority w:val="1"/>
-    <w:semiHidden/>
     <w:unhideWhenUsed/>
   </w:style>
   <w:style w:type="table" w:default="1" w:styleId="TableNormal">
